--- a/Lab3/Report.docx
+++ b/Lab3/Report.docx
@@ -92,8 +92,9 @@
           <w:bCs/>
           <w:sz w:val="28"/>
           <w:szCs w:val="28"/>
-        </w:rPr>
-        <w:t>4</w:t>
+          <w:lang w:val="ru-RU"/>
+        </w:rPr>
+        <w:t>2</w:t>
       </w:r>
       <w:r>
         <w:rPr>
@@ -134,8 +135,9 @@
           <w:bCs/>
           <w:sz w:val="28"/>
           <w:szCs w:val="28"/>
-        </w:rPr>
-        <w:t>9</w:t>
+          <w:lang w:val="ru-RU"/>
+        </w:rPr>
+        <w:t>3</w:t>
       </w:r>
       <w:r>
         <w:rPr>
@@ -154,8 +156,9 @@
           <w:bCs/>
           <w:sz w:val="28"/>
           <w:szCs w:val="28"/>
-        </w:rPr>
-        <w:t>7</w:t>
+          <w:lang w:val="ru-RU"/>
+        </w:rPr>
+        <w:t>2</w:t>
       </w:r>
     </w:p>
     <w:p>
@@ -339,7 +342,7 @@
                 <w:szCs w:val="28"/>
                 <w:lang w:val="ru-RU"/>
               </w:rPr>
-              <w:t>4</w:t>
+              <w:t>2</w:t>
             </w:r>
           </w:p>
         </w:tc>
@@ -396,7 +399,7 @@
                 <w:szCs w:val="28"/>
                 <w:lang w:val="ru-RU"/>
               </w:rPr>
-              <w:t>4</w:t>
+              <w:t>2</w:t>
             </w:r>
             <w:r>
               <w:rPr>
@@ -414,7 +417,7 @@
                 <w:szCs w:val="28"/>
                 <w:lang w:val="ru-RU"/>
               </w:rPr>
-              <w:t>4</w:t>
+              <w:t>2</w:t>
             </w:r>
             <w:r>
               <w:rPr>
@@ -438,8 +441,9 @@
                 <w:rFonts w:ascii="Times New Roman" w:hAnsi="Times New Roman" w:cs="Times New Roman"/>
                 <w:sz w:val="28"/>
                 <w:szCs w:val="28"/>
-              </w:rPr>
-              <w:t>9</w:t>
+                <w:lang w:val="ru-RU"/>
+              </w:rPr>
+              <w:t>3</w:t>
             </w:r>
             <w:r>
               <w:rPr>
@@ -454,8 +458,9 @@
                 <w:rFonts w:ascii="Times New Roman" w:hAnsi="Times New Roman" w:cs="Times New Roman"/>
                 <w:sz w:val="28"/>
                 <w:szCs w:val="28"/>
-              </w:rPr>
-              <w:t>7</w:t>
+                <w:lang w:val="ru-RU"/>
+              </w:rPr>
+              <w:t>1</w:t>
             </w:r>
             <w:r>
               <w:rPr>
@@ -504,15 +509,17 @@
                 <w:rFonts w:ascii="Times New Roman" w:hAnsi="Times New Roman" w:cs="Times New Roman"/>
                 <w:sz w:val="28"/>
                 <w:szCs w:val="28"/>
-              </w:rPr>
-            </w:pPr>
-            <w:r>
-              <w:rPr>
-                <w:rFonts w:ascii="Times New Roman" w:hAnsi="Times New Roman" w:cs="Times New Roman"/>
-                <w:sz w:val="28"/>
-                <w:szCs w:val="28"/>
-              </w:rPr>
-              <w:t>7</w:t>
+                <w:lang w:val="ru-RU"/>
+              </w:rPr>
+            </w:pPr>
+            <w:r>
+              <w:rPr>
+                <w:rFonts w:ascii="Times New Roman" w:hAnsi="Times New Roman" w:cs="Times New Roman"/>
+                <w:sz w:val="28"/>
+                <w:szCs w:val="28"/>
+                <w:lang w:val="ru-RU"/>
+              </w:rPr>
+              <w:t>1</w:t>
             </w:r>
           </w:p>
         </w:tc>
@@ -548,6 +555,7 @@
                 <w:rFonts w:ascii="Times New Roman" w:hAnsi="Times New Roman" w:cs="Times New Roman"/>
                 <w:sz w:val="28"/>
                 <w:szCs w:val="28"/>
+                <w:lang w:val="ru-RU"/>
               </w:rPr>
             </w:pPr>
             <w:r>
@@ -563,8 +571,9 @@
                 <w:rFonts w:ascii="Times New Roman" w:hAnsi="Times New Roman" w:cs="Times New Roman"/>
                 <w:sz w:val="28"/>
                 <w:szCs w:val="28"/>
-              </w:rPr>
-              <w:t>7</w:t>
+                <w:lang w:val="ru-RU"/>
+              </w:rPr>
+              <w:t>1</w:t>
             </w:r>
             <w:r>
               <w:rPr>
@@ -579,8 +588,9 @@
                 <w:rFonts w:ascii="Times New Roman" w:hAnsi="Times New Roman" w:cs="Times New Roman"/>
                 <w:sz w:val="28"/>
                 <w:szCs w:val="28"/>
-              </w:rPr>
-              <w:t>7</w:t>
+                <w:lang w:val="ru-RU"/>
+              </w:rPr>
+              <w:t>1</w:t>
             </w:r>
             <w:r>
               <w:rPr>
@@ -595,8 +605,9 @@
                 <w:rFonts w:ascii="Times New Roman" w:hAnsi="Times New Roman" w:cs="Times New Roman"/>
                 <w:sz w:val="28"/>
                 <w:szCs w:val="28"/>
-              </w:rPr>
-              <w:t>9</w:t>
+                <w:lang w:val="ru-RU"/>
+              </w:rPr>
+              <w:t>3</w:t>
             </w:r>
             <w:r>
               <w:rPr>
@@ -611,8 +622,9 @@
                 <w:rFonts w:ascii="Times New Roman" w:hAnsi="Times New Roman" w:cs="Times New Roman"/>
                 <w:sz w:val="28"/>
                 <w:szCs w:val="28"/>
-              </w:rPr>
-              <w:t>4</w:t>
+                <w:lang w:val="ru-RU"/>
+              </w:rPr>
+              <w:t>1</w:t>
             </w:r>
           </w:p>
         </w:tc>
@@ -652,15 +664,17 @@
                 <w:rFonts w:ascii="Times New Roman" w:hAnsi="Times New Roman" w:cs="Times New Roman"/>
                 <w:sz w:val="28"/>
                 <w:szCs w:val="28"/>
-              </w:rPr>
-            </w:pPr>
-            <w:r>
-              <w:rPr>
-                <w:rFonts w:ascii="Times New Roman" w:hAnsi="Times New Roman" w:cs="Times New Roman"/>
-                <w:sz w:val="28"/>
-                <w:szCs w:val="28"/>
-              </w:rPr>
-              <w:t>4</w:t>
+                <w:lang w:val="ru-RU"/>
+              </w:rPr>
+            </w:pPr>
+            <w:r>
+              <w:rPr>
+                <w:rFonts w:ascii="Times New Roman" w:hAnsi="Times New Roman" w:cs="Times New Roman"/>
+                <w:sz w:val="28"/>
+                <w:szCs w:val="28"/>
+                <w:lang w:val="ru-RU"/>
+              </w:rPr>
+              <w:t>2</w:t>
             </w:r>
           </w:p>
         </w:tc>
@@ -713,8 +727,9 @@
                 <w:rFonts w:ascii="Times New Roman" w:hAnsi="Times New Roman" w:cs="Times New Roman"/>
                 <w:sz w:val="28"/>
                 <w:szCs w:val="28"/>
-              </w:rPr>
-              <w:t>4</w:t>
+                <w:lang w:val="ru-RU"/>
+              </w:rPr>
+              <w:t>2</w:t>
             </w:r>
             <w:r>
               <w:rPr>
@@ -729,8 +744,9 @@
                 <w:rFonts w:ascii="Times New Roman" w:hAnsi="Times New Roman" w:cs="Times New Roman"/>
                 <w:sz w:val="28"/>
                 <w:szCs w:val="28"/>
-              </w:rPr>
-              <w:t>4</w:t>
+                <w:lang w:val="ru-RU"/>
+              </w:rPr>
+              <w:t>1</w:t>
             </w:r>
             <w:r>
               <w:rPr>
@@ -745,8 +761,9 @@
                 <w:rFonts w:ascii="Times New Roman" w:hAnsi="Times New Roman" w:cs="Times New Roman"/>
                 <w:sz w:val="28"/>
                 <w:szCs w:val="28"/>
-              </w:rPr>
-              <w:t>9</w:t>
+                <w:lang w:val="ru-RU"/>
+              </w:rPr>
+              <w:t>3</w:t>
             </w:r>
             <w:r>
               <w:rPr>
@@ -762,7 +779,7 @@
                 <w:sz w:val="28"/>
                 <w:szCs w:val="28"/>
               </w:rPr>
-              <w:t>7</w:t>
+              <w:t>2</w:t>
             </w:r>
           </w:p>
         </w:tc>
@@ -1053,7 +1070,25 @@
           <w:szCs w:val="28"/>
           <w:lang w:val="ru-RU"/>
         </w:rPr>
-        <w:t xml:space="preserve">Проверяем по степеням от 1 до </w:t>
+        <w:t xml:space="preserve">Проверяем по степеням от </w:t>
+      </w:r>
+      <w:r>
+        <w:rPr>
+          <w:rFonts w:ascii="Times New Roman" w:hAnsi="Times New Roman" w:cs="Times New Roman"/>
+          <w:sz w:val="28"/>
+          <w:szCs w:val="28"/>
+          <w:lang w:val="ru-RU"/>
+        </w:rPr>
+        <w:t>2</w:t>
+      </w:r>
+      <w:r>
+        <w:rPr>
+          <w:rFonts w:ascii="Times New Roman" w:hAnsi="Times New Roman" w:cs="Times New Roman"/>
+          <w:sz w:val="28"/>
+          <w:szCs w:val="28"/>
+          <w:lang w:val="ru-RU"/>
+        </w:rPr>
+        <w:t xml:space="preserve"> до </w:t>
       </w:r>
       <w:r>
         <w:rPr>
@@ -2991,7 +3026,7 @@
           <w:sz w:val="28"/>
           <w:szCs w:val="28"/>
         </w:rPr>
-        <w:t>x</w:t>
+        <w:t>x1 * a + x2 * y = 1</w:t>
       </w:r>
       <w:r>
         <w:rPr>
@@ -3001,7 +3036,7 @@
           <w:sz w:val="28"/>
           <w:szCs w:val="28"/>
         </w:rPr>
-        <w:t>*</w:t>
+        <w:t>;</w:t>
       </w:r>
       <w:r>
         <w:rPr>
@@ -3011,7 +3046,7 @@
           <w:sz w:val="28"/>
           <w:szCs w:val="28"/>
         </w:rPr>
-        <w:t xml:space="preserve">a + y*b = </w:t>
+        <w:t xml:space="preserve"> a = </w:t>
       </w:r>
       <w:r>
         <w:rPr>
@@ -3020,9 +3055,8 @@
           <w:bCs/>
           <w:sz w:val="28"/>
           <w:szCs w:val="28"/>
-          <w:lang w:val="ru-RU"/>
-        </w:rPr>
-        <w:t>1</w:t>
+        </w:rPr>
+        <w:t>419</w:t>
       </w:r>
       <w:r>
         <w:rPr>
@@ -3032,7 +3066,7 @@
           <w:sz w:val="28"/>
           <w:szCs w:val="28"/>
         </w:rPr>
-        <w:t>,</w:t>
+        <w:t xml:space="preserve">, b = </w:t>
       </w:r>
       <w:r>
         <w:rPr>
@@ -3042,7 +3076,7 @@
           <w:sz w:val="28"/>
           <w:szCs w:val="28"/>
         </w:rPr>
-        <w:t xml:space="preserve">   a = </w:t>
+        <w:t>167</w:t>
       </w:r>
       <w:r>
         <w:rPr>
@@ -3051,9 +3085,20 @@
           <w:bCs/>
           <w:sz w:val="28"/>
           <w:szCs w:val="28"/>
+        </w:rPr>
+        <w:t xml:space="preserve">, </w:t>
+      </w:r>
+      <w:proofErr w:type="gramStart"/>
+      <w:r>
+        <w:rPr>
+          <w:rFonts w:ascii="Times New Roman" w:hAnsi="Times New Roman" w:cs="Times New Roman"/>
+          <w:b/>
+          <w:bCs/>
+          <w:sz w:val="28"/>
+          <w:szCs w:val="28"/>
           <w:lang w:val="ru-RU"/>
         </w:rPr>
-        <w:t>11</w:t>
+        <w:t>НОД</w:t>
       </w:r>
       <w:r>
         <w:rPr>
@@ -3063,7 +3108,18 @@
           <w:sz w:val="28"/>
           <w:szCs w:val="28"/>
         </w:rPr>
-        <w:t>,  b =</w:t>
+        <w:t>(</w:t>
+      </w:r>
+      <w:proofErr w:type="gramEnd"/>
+      <w:r>
+        <w:rPr>
+          <w:rFonts w:ascii="Times New Roman" w:hAnsi="Times New Roman" w:cs="Times New Roman"/>
+          <w:b/>
+          <w:bCs/>
+          <w:sz w:val="28"/>
+          <w:szCs w:val="28"/>
+        </w:rPr>
+        <w:t>a, b</w:t>
       </w:r>
       <w:r>
         <w:rPr>
@@ -3072,9 +3128,18 @@
           <w:bCs/>
           <w:sz w:val="28"/>
           <w:szCs w:val="28"/>
-          <w:lang w:val="ru-RU"/>
-        </w:rPr>
-        <w:t>19</w:t>
+        </w:rPr>
+        <w:t>)</w:t>
+      </w:r>
+      <w:r>
+        <w:rPr>
+          <w:rFonts w:ascii="Times New Roman" w:hAnsi="Times New Roman" w:cs="Times New Roman"/>
+          <w:b/>
+          <w:bCs/>
+          <w:sz w:val="28"/>
+          <w:szCs w:val="28"/>
+        </w:rPr>
+        <w:t xml:space="preserve"> = 1</w:t>
       </w:r>
     </w:p>
     <w:p>
@@ -3092,173 +3157,164 @@
     <w:tbl>
       <w:tblPr>
         <w:tblStyle w:val="a3"/>
-        <w:tblW w:w="0" w:type="auto"/>
+        <w:tblW w:w="9985" w:type="dxa"/>
         <w:tblLook w:val="04A0" w:firstRow="1" w:lastRow="0" w:firstColumn="1" w:lastColumn="0" w:noHBand="0" w:noVBand="1"/>
       </w:tblPr>
       <w:tblGrid>
-        <w:gridCol w:w="1410"/>
-        <w:gridCol w:w="1137"/>
-        <w:gridCol w:w="1151"/>
-        <w:gridCol w:w="1151"/>
-        <w:gridCol w:w="1137"/>
-        <w:gridCol w:w="1144"/>
+        <w:gridCol w:w="535"/>
+        <w:gridCol w:w="2430"/>
+        <w:gridCol w:w="2520"/>
+        <w:gridCol w:w="2160"/>
+        <w:gridCol w:w="2340"/>
       </w:tblGrid>
       <w:tr>
         <w:tc>
           <w:tcPr>
-            <w:tcW w:w="1410" w:type="dxa"/>
-          </w:tcPr>
-          <w:p>
-            <w:pPr>
-              <w:rPr>
-                <w:rFonts w:ascii="Times New Roman" w:hAnsi="Times New Roman" w:cs="Times New Roman"/>
-                <w:b/>
-                <w:bCs/>
-                <w:sz w:val="28"/>
-                <w:szCs w:val="28"/>
-                <w:lang w:val="ru-RU"/>
-              </w:rPr>
-            </w:pPr>
-            <w:r>
-              <w:rPr>
-                <w:rFonts w:ascii="Times New Roman" w:hAnsi="Times New Roman" w:cs="Times New Roman"/>
-                <w:b/>
-                <w:bCs/>
-                <w:sz w:val="28"/>
-                <w:szCs w:val="28"/>
-                <w:lang w:val="ru-RU"/>
-              </w:rPr>
-              <w:t>итерация</w:t>
-            </w:r>
-          </w:p>
-        </w:tc>
-        <w:tc>
-          <w:tcPr>
-            <w:tcW w:w="1137" w:type="dxa"/>
-          </w:tcPr>
-          <w:p>
-            <w:pPr>
-              <w:rPr>
-                <w:rFonts w:ascii="Times New Roman" w:hAnsi="Times New Roman" w:cs="Times New Roman"/>
-                <w:b/>
-                <w:bCs/>
-                <w:sz w:val="28"/>
-                <w:szCs w:val="28"/>
-              </w:rPr>
-            </w:pPr>
-            <w:r>
-              <w:rPr>
-                <w:rFonts w:ascii="Times New Roman" w:hAnsi="Times New Roman" w:cs="Times New Roman"/>
-                <w:b/>
-                <w:bCs/>
-                <w:sz w:val="28"/>
-                <w:szCs w:val="28"/>
-              </w:rPr>
-              <w:t>a</w:t>
-            </w:r>
-          </w:p>
-        </w:tc>
-        <w:tc>
-          <w:tcPr>
-            <w:tcW w:w="1151" w:type="dxa"/>
-          </w:tcPr>
-          <w:p>
-            <w:pPr>
-              <w:rPr>
-                <w:rFonts w:ascii="Times New Roman" w:hAnsi="Times New Roman" w:cs="Times New Roman"/>
-                <w:b/>
-                <w:bCs/>
-                <w:sz w:val="28"/>
-                <w:szCs w:val="28"/>
-              </w:rPr>
-            </w:pPr>
-            <w:r>
-              <w:rPr>
-                <w:rFonts w:ascii="Times New Roman" w:hAnsi="Times New Roman" w:cs="Times New Roman"/>
-                <w:b/>
-                <w:bCs/>
-                <w:sz w:val="28"/>
-                <w:szCs w:val="28"/>
-              </w:rPr>
-              <w:t>b</w:t>
-            </w:r>
-          </w:p>
-        </w:tc>
-        <w:tc>
-          <w:tcPr>
-            <w:tcW w:w="1151" w:type="dxa"/>
-          </w:tcPr>
-          <w:p>
-            <w:pPr>
-              <w:rPr>
-                <w:rFonts w:ascii="Times New Roman" w:hAnsi="Times New Roman" w:cs="Times New Roman"/>
-                <w:b/>
-                <w:bCs/>
-                <w:sz w:val="28"/>
-                <w:szCs w:val="28"/>
-              </w:rPr>
-            </w:pPr>
-            <w:r>
-              <w:rPr>
-                <w:rFonts w:ascii="Times New Roman" w:hAnsi="Times New Roman" w:cs="Times New Roman"/>
-                <w:b/>
-                <w:bCs/>
+            <w:tcW w:w="535" w:type="dxa"/>
+          </w:tcPr>
+          <w:p>
+            <w:pPr>
+              <w:rPr>
+                <w:rFonts w:ascii="Times New Roman" w:hAnsi="Times New Roman" w:cs="Times New Roman"/>
+                <w:sz w:val="28"/>
+                <w:szCs w:val="28"/>
+              </w:rPr>
+            </w:pPr>
+            <w:proofErr w:type="spellStart"/>
+            <w:r>
+              <w:rPr>
+                <w:rFonts w:ascii="Times New Roman" w:hAnsi="Times New Roman" w:cs="Times New Roman"/>
+                <w:sz w:val="28"/>
+                <w:szCs w:val="28"/>
+              </w:rPr>
+              <w:t>i</w:t>
+            </w:r>
+            <w:proofErr w:type="spellEnd"/>
+          </w:p>
+        </w:tc>
+        <w:tc>
+          <w:tcPr>
+            <w:tcW w:w="2430" w:type="dxa"/>
+          </w:tcPr>
+          <w:p>
+            <w:pPr>
+              <w:rPr>
+                <w:rFonts w:ascii="Times New Roman" w:hAnsi="Times New Roman" w:cs="Times New Roman"/>
+                <w:sz w:val="28"/>
+                <w:szCs w:val="28"/>
+              </w:rPr>
+            </w:pPr>
+            <w:r>
+              <w:rPr>
+                <w:rFonts w:ascii="Times New Roman" w:hAnsi="Times New Roman" w:cs="Times New Roman"/>
+                <w:sz w:val="28"/>
+                <w:szCs w:val="28"/>
+              </w:rPr>
+              <w:t>q</w:t>
+            </w:r>
+            <w:r>
+              <w:rPr>
+                <w:rFonts w:ascii="Times New Roman" w:hAnsi="Times New Roman" w:cs="Times New Roman"/>
+                <w:sz w:val="28"/>
+                <w:szCs w:val="28"/>
+                <w:vertAlign w:val="subscript"/>
+              </w:rPr>
+              <w:t>i-1</w:t>
+            </w:r>
+          </w:p>
+        </w:tc>
+        <w:tc>
+          <w:tcPr>
+            <w:tcW w:w="2520" w:type="dxa"/>
+          </w:tcPr>
+          <w:p>
+            <w:pPr>
+              <w:rPr>
+                <w:rFonts w:ascii="Times New Roman" w:hAnsi="Times New Roman" w:cs="Times New Roman"/>
+                <w:sz w:val="28"/>
+                <w:szCs w:val="28"/>
+              </w:rPr>
+            </w:pPr>
+            <w:proofErr w:type="spellStart"/>
+            <w:r>
+              <w:rPr>
+                <w:rFonts w:ascii="Times New Roman" w:hAnsi="Times New Roman" w:cs="Times New Roman"/>
+                <w:sz w:val="28"/>
+                <w:szCs w:val="28"/>
+              </w:rPr>
+              <w:t>r</w:t>
+            </w:r>
+            <w:r>
+              <w:rPr>
+                <w:rFonts w:ascii="Times New Roman" w:hAnsi="Times New Roman" w:cs="Times New Roman"/>
+                <w:sz w:val="28"/>
+                <w:szCs w:val="28"/>
+                <w:vertAlign w:val="subscript"/>
+              </w:rPr>
+              <w:t>i</w:t>
+            </w:r>
+            <w:proofErr w:type="spellEnd"/>
+          </w:p>
+        </w:tc>
+        <w:tc>
+          <w:tcPr>
+            <w:tcW w:w="2160" w:type="dxa"/>
+          </w:tcPr>
+          <w:p>
+            <w:pPr>
+              <w:rPr>
+                <w:rFonts w:ascii="Times New Roman" w:hAnsi="Times New Roman" w:cs="Times New Roman"/>
+                <w:sz w:val="28"/>
+                <w:szCs w:val="28"/>
+              </w:rPr>
+            </w:pPr>
+            <w:r>
+              <w:rPr>
+                <w:rFonts w:ascii="Times New Roman" w:hAnsi="Times New Roman" w:cs="Times New Roman"/>
                 <w:sz w:val="28"/>
                 <w:szCs w:val="28"/>
               </w:rPr>
               <w:t>x</w:t>
             </w:r>
-          </w:p>
-        </w:tc>
-        <w:tc>
-          <w:tcPr>
-            <w:tcW w:w="1137" w:type="dxa"/>
-          </w:tcPr>
-          <w:p>
-            <w:pPr>
-              <w:rPr>
-                <w:rFonts w:ascii="Times New Roman" w:hAnsi="Times New Roman" w:cs="Times New Roman"/>
-                <w:b/>
-                <w:bCs/>
-                <w:sz w:val="28"/>
-                <w:szCs w:val="28"/>
-              </w:rPr>
-            </w:pPr>
-            <w:r>
-              <w:rPr>
-                <w:rFonts w:ascii="Times New Roman" w:hAnsi="Times New Roman" w:cs="Times New Roman"/>
-                <w:b/>
-                <w:bCs/>
-                <w:sz w:val="28"/>
-                <w:szCs w:val="28"/>
-              </w:rPr>
-              <w:t>y</w:t>
-            </w:r>
-          </w:p>
-        </w:tc>
-        <w:tc>
-          <w:tcPr>
-            <w:tcW w:w="1144" w:type="dxa"/>
-          </w:tcPr>
-          <w:p>
-            <w:pPr>
-              <w:rPr>
-                <w:rFonts w:ascii="Times New Roman" w:hAnsi="Times New Roman" w:cs="Times New Roman"/>
-                <w:b/>
-                <w:bCs/>
-                <w:sz w:val="28"/>
-                <w:szCs w:val="28"/>
-              </w:rPr>
-            </w:pPr>
-            <w:r>
-              <w:rPr>
-                <w:rFonts w:ascii="Times New Roman" w:hAnsi="Times New Roman" w:cs="Times New Roman"/>
-                <w:b/>
-                <w:bCs/>
-                <w:sz w:val="28"/>
-                <w:szCs w:val="28"/>
-              </w:rPr>
-              <w:t>q</w:t>
+            <w:r>
+              <w:rPr>
+                <w:rFonts w:ascii="Times New Roman" w:hAnsi="Times New Roman" w:cs="Times New Roman"/>
+                <w:sz w:val="28"/>
+                <w:szCs w:val="28"/>
+                <w:vertAlign w:val="subscript"/>
+              </w:rPr>
+              <w:t>1</w:t>
+            </w:r>
+          </w:p>
+        </w:tc>
+        <w:tc>
+          <w:tcPr>
+            <w:tcW w:w="2340" w:type="dxa"/>
+          </w:tcPr>
+          <w:p>
+            <w:pPr>
+              <w:rPr>
+                <w:rFonts w:ascii="Times New Roman" w:hAnsi="Times New Roman" w:cs="Times New Roman"/>
+                <w:sz w:val="28"/>
+                <w:szCs w:val="28"/>
+              </w:rPr>
+            </w:pPr>
+            <w:r>
+              <w:rPr>
+                <w:rFonts w:ascii="Times New Roman" w:hAnsi="Times New Roman" w:cs="Times New Roman"/>
+                <w:sz w:val="28"/>
+                <w:szCs w:val="28"/>
+              </w:rPr>
+              <w:t>x</w:t>
+            </w:r>
+            <w:r>
+              <w:rPr>
+                <w:rFonts w:ascii="Times New Roman" w:hAnsi="Times New Roman" w:cs="Times New Roman"/>
+                <w:sz w:val="28"/>
+                <w:szCs w:val="28"/>
+                <w:vertAlign w:val="subscript"/>
+              </w:rPr>
+              <w:t>2</w:t>
             </w:r>
           </w:p>
         </w:tc>
@@ -3266,21 +3322,23 @@
       <w:tr>
         <w:tc>
           <w:tcPr>
-            <w:tcW w:w="1410" w:type="dxa"/>
-          </w:tcPr>
-          <w:p>
-            <w:pPr>
-              <w:rPr>
-                <w:rFonts w:ascii="Times New Roman" w:hAnsi="Times New Roman" w:cs="Times New Roman"/>
-                <w:sz w:val="28"/>
-                <w:szCs w:val="28"/>
-              </w:rPr>
-            </w:pPr>
-            <w:r>
-              <w:rPr>
-                <w:rFonts w:ascii="Times New Roman" w:hAnsi="Times New Roman" w:cs="Times New Roman"/>
-                <w:sz w:val="28"/>
-                <w:szCs w:val="28"/>
+            <w:tcW w:w="535" w:type="dxa"/>
+          </w:tcPr>
+          <w:p>
+            <w:pPr>
+              <w:rPr>
+                <w:rFonts w:ascii="Times New Roman" w:hAnsi="Times New Roman" w:cs="Times New Roman"/>
+                <w:sz w:val="28"/>
+                <w:szCs w:val="28"/>
+                <w:lang w:val="ru-RU"/>
+              </w:rPr>
+            </w:pPr>
+            <w:r>
+              <w:rPr>
+                <w:rFonts w:ascii="Times New Roman" w:hAnsi="Times New Roman" w:cs="Times New Roman"/>
+                <w:sz w:val="28"/>
+                <w:szCs w:val="28"/>
+                <w:lang w:val="ru-RU"/>
               </w:rPr>
               <w:t>0</w:t>
             </w:r>
@@ -3288,111 +3346,88 @@
         </w:tc>
         <w:tc>
           <w:tcPr>
-            <w:tcW w:w="1137" w:type="dxa"/>
-          </w:tcPr>
-          <w:p>
-            <w:pPr>
-              <w:rPr>
-                <w:rFonts w:ascii="Times New Roman" w:hAnsi="Times New Roman" w:cs="Times New Roman"/>
-                <w:sz w:val="28"/>
-                <w:szCs w:val="28"/>
-              </w:rPr>
-            </w:pPr>
-            <w:r>
-              <w:rPr>
-                <w:rFonts w:ascii="Times New Roman" w:hAnsi="Times New Roman" w:cs="Times New Roman"/>
-                <w:sz w:val="28"/>
-                <w:szCs w:val="28"/>
-              </w:rPr>
-              <w:t>11</w:t>
-            </w:r>
-          </w:p>
-        </w:tc>
-        <w:tc>
-          <w:tcPr>
-            <w:tcW w:w="1151" w:type="dxa"/>
-          </w:tcPr>
-          <w:p>
-            <w:pPr>
-              <w:rPr>
-                <w:rFonts w:ascii="Times New Roman" w:hAnsi="Times New Roman" w:cs="Times New Roman"/>
-                <w:sz w:val="28"/>
-                <w:szCs w:val="28"/>
-              </w:rPr>
-            </w:pPr>
-            <w:r>
-              <w:rPr>
-                <w:rFonts w:ascii="Times New Roman" w:hAnsi="Times New Roman" w:cs="Times New Roman"/>
-                <w:sz w:val="28"/>
-                <w:szCs w:val="28"/>
-              </w:rPr>
-              <w:t>19</w:t>
-            </w:r>
-          </w:p>
-        </w:tc>
-        <w:tc>
-          <w:tcPr>
-            <w:tcW w:w="1151" w:type="dxa"/>
-          </w:tcPr>
-          <w:p>
-            <w:pPr>
-              <w:rPr>
-                <w:rFonts w:ascii="Times New Roman" w:hAnsi="Times New Roman" w:cs="Times New Roman"/>
-                <w:sz w:val="28"/>
-                <w:szCs w:val="28"/>
-              </w:rPr>
-            </w:pPr>
-            <w:r>
-              <w:rPr>
-                <w:rFonts w:ascii="Times New Roman" w:hAnsi="Times New Roman" w:cs="Times New Roman"/>
-                <w:sz w:val="28"/>
-                <w:szCs w:val="28"/>
-              </w:rPr>
-              <w:t>7</w:t>
-            </w:r>
-          </w:p>
-        </w:tc>
-        <w:tc>
-          <w:tcPr>
-            <w:tcW w:w="1137" w:type="dxa"/>
-          </w:tcPr>
-          <w:p>
-            <w:pPr>
-              <w:rPr>
-                <w:rFonts w:ascii="Times New Roman" w:hAnsi="Times New Roman" w:cs="Times New Roman"/>
-                <w:sz w:val="28"/>
-                <w:szCs w:val="28"/>
-              </w:rPr>
-            </w:pPr>
-            <w:r>
-              <w:rPr>
-                <w:rFonts w:ascii="Times New Roman" w:hAnsi="Times New Roman" w:cs="Times New Roman"/>
-                <w:sz w:val="28"/>
-                <w:szCs w:val="28"/>
-              </w:rPr>
-              <w:t>-4</w:t>
-            </w:r>
-          </w:p>
-        </w:tc>
-        <w:tc>
-          <w:tcPr>
-            <w:tcW w:w="1144" w:type="dxa"/>
-          </w:tcPr>
-          <w:p>
-            <w:pPr>
-              <w:rPr>
-                <w:rFonts w:ascii="Times New Roman" w:hAnsi="Times New Roman" w:cs="Times New Roman"/>
-                <w:sz w:val="28"/>
-                <w:szCs w:val="28"/>
-              </w:rPr>
-            </w:pPr>
-            <w:r>
-              <w:rPr>
-                <w:rFonts w:ascii="Times New Roman" w:hAnsi="Times New Roman" w:cs="Times New Roman"/>
-                <w:sz w:val="28"/>
-                <w:szCs w:val="28"/>
+            <w:tcW w:w="2430" w:type="dxa"/>
+          </w:tcPr>
+          <w:p>
+            <w:pPr>
+              <w:rPr>
+                <w:rFonts w:ascii="Times New Roman" w:hAnsi="Times New Roman" w:cs="Times New Roman"/>
+                <w:sz w:val="28"/>
+                <w:szCs w:val="28"/>
+                <w:lang w:val="ru-RU"/>
+              </w:rPr>
+            </w:pPr>
+          </w:p>
+        </w:tc>
+        <w:tc>
+          <w:tcPr>
+            <w:tcW w:w="2520" w:type="dxa"/>
+          </w:tcPr>
+          <w:p>
+            <w:pPr>
+              <w:rPr>
+                <w:rFonts w:ascii="Times New Roman" w:hAnsi="Times New Roman" w:cs="Times New Roman"/>
+                <w:sz w:val="28"/>
+                <w:szCs w:val="28"/>
+                <w:lang w:val="ru-RU"/>
+              </w:rPr>
+            </w:pPr>
+            <w:r>
+              <w:rPr>
+                <w:rFonts w:ascii="Times New Roman" w:hAnsi="Times New Roman" w:cs="Times New Roman"/>
+                <w:sz w:val="28"/>
+                <w:szCs w:val="28"/>
+                <w:lang w:val="ru-RU"/>
+              </w:rPr>
+              <w:t>419</w:t>
+            </w:r>
+          </w:p>
+        </w:tc>
+        <w:tc>
+          <w:tcPr>
+            <w:tcW w:w="2160" w:type="dxa"/>
+          </w:tcPr>
+          <w:p>
+            <w:pPr>
+              <w:rPr>
+                <w:rFonts w:ascii="Times New Roman" w:hAnsi="Times New Roman" w:cs="Times New Roman"/>
+                <w:sz w:val="28"/>
+                <w:szCs w:val="28"/>
+                <w:lang w:val="ru-RU"/>
+              </w:rPr>
+            </w:pPr>
+            <w:r>
+              <w:rPr>
+                <w:rFonts w:ascii="Times New Roman" w:hAnsi="Times New Roman" w:cs="Times New Roman"/>
+                <w:sz w:val="28"/>
+                <w:szCs w:val="28"/>
+                <w:lang w:val="ru-RU"/>
               </w:rPr>
               <w:t>1</w:t>
+            </w:r>
+          </w:p>
+        </w:tc>
+        <w:tc>
+          <w:tcPr>
+            <w:tcW w:w="2340" w:type="dxa"/>
+          </w:tcPr>
+          <w:p>
+            <w:pPr>
+              <w:rPr>
+                <w:rFonts w:ascii="Times New Roman" w:hAnsi="Times New Roman" w:cs="Times New Roman"/>
+                <w:sz w:val="28"/>
+                <w:szCs w:val="28"/>
+                <w:lang w:val="ru-RU"/>
+              </w:rPr>
+            </w:pPr>
+            <w:r>
+              <w:rPr>
+                <w:rFonts w:ascii="Times New Roman" w:hAnsi="Times New Roman" w:cs="Times New Roman"/>
+                <w:sz w:val="28"/>
+                <w:szCs w:val="28"/>
+                <w:lang w:val="ru-RU"/>
+              </w:rPr>
+              <w:t>0</w:t>
             </w:r>
           </w:p>
         </w:tc>
@@ -3400,21 +3435,23 @@
       <w:tr>
         <w:tc>
           <w:tcPr>
-            <w:tcW w:w="1410" w:type="dxa"/>
-          </w:tcPr>
-          <w:p>
-            <w:pPr>
-              <w:rPr>
-                <w:rFonts w:ascii="Times New Roman" w:hAnsi="Times New Roman" w:cs="Times New Roman"/>
-                <w:sz w:val="28"/>
-                <w:szCs w:val="28"/>
-              </w:rPr>
-            </w:pPr>
-            <w:r>
-              <w:rPr>
-                <w:rFonts w:ascii="Times New Roman" w:hAnsi="Times New Roman" w:cs="Times New Roman"/>
-                <w:sz w:val="28"/>
-                <w:szCs w:val="28"/>
+            <w:tcW w:w="535" w:type="dxa"/>
+          </w:tcPr>
+          <w:p>
+            <w:pPr>
+              <w:rPr>
+                <w:rFonts w:ascii="Times New Roman" w:hAnsi="Times New Roman" w:cs="Times New Roman"/>
+                <w:sz w:val="28"/>
+                <w:szCs w:val="28"/>
+                <w:lang w:val="ru-RU"/>
+              </w:rPr>
+            </w:pPr>
+            <w:r>
+              <w:rPr>
+                <w:rFonts w:ascii="Times New Roman" w:hAnsi="Times New Roman" w:cs="Times New Roman"/>
+                <w:sz w:val="28"/>
+                <w:szCs w:val="28"/>
+                <w:lang w:val="ru-RU"/>
               </w:rPr>
               <w:t>1</w:t>
             </w:r>
@@ -3422,117 +3459,86 @@
         </w:tc>
         <w:tc>
           <w:tcPr>
-            <w:tcW w:w="1137" w:type="dxa"/>
-          </w:tcPr>
-          <w:p>
-            <w:pPr>
-              <w:rPr>
-                <w:rFonts w:ascii="Times New Roman" w:hAnsi="Times New Roman" w:cs="Times New Roman"/>
-                <w:sz w:val="28"/>
-                <w:szCs w:val="28"/>
-              </w:rPr>
-            </w:pPr>
-            <w:r>
-              <w:rPr>
-                <w:rFonts w:ascii="Times New Roman" w:hAnsi="Times New Roman" w:cs="Times New Roman"/>
-                <w:sz w:val="28"/>
-                <w:szCs w:val="28"/>
-              </w:rPr>
-              <w:t>19</w:t>
-            </w:r>
-          </w:p>
-        </w:tc>
-        <w:tc>
-          <w:tcPr>
-            <w:tcW w:w="1151" w:type="dxa"/>
-          </w:tcPr>
-          <w:p>
-            <w:pPr>
-              <w:rPr>
-                <w:rFonts w:ascii="Times New Roman" w:hAnsi="Times New Roman" w:cs="Times New Roman"/>
-                <w:sz w:val="28"/>
-                <w:szCs w:val="28"/>
-              </w:rPr>
-            </w:pPr>
-            <w:r>
-              <w:rPr>
-                <w:rFonts w:ascii="Times New Roman" w:hAnsi="Times New Roman" w:cs="Times New Roman"/>
-                <w:sz w:val="28"/>
-                <w:szCs w:val="28"/>
-              </w:rPr>
-              <w:t>11</w:t>
-            </w:r>
-          </w:p>
-        </w:tc>
-        <w:tc>
-          <w:tcPr>
-            <w:tcW w:w="1151" w:type="dxa"/>
-          </w:tcPr>
-          <w:p>
-            <w:pPr>
-              <w:rPr>
-                <w:rFonts w:ascii="Times New Roman" w:hAnsi="Times New Roman" w:cs="Times New Roman"/>
-                <w:sz w:val="28"/>
-                <w:szCs w:val="28"/>
-              </w:rPr>
-            </w:pPr>
-            <w:r>
-              <w:rPr>
-                <w:rFonts w:ascii="Times New Roman" w:hAnsi="Times New Roman" w:cs="Times New Roman"/>
-                <w:sz w:val="28"/>
-                <w:szCs w:val="28"/>
-              </w:rPr>
-              <w:t>-</w:t>
-            </w:r>
-            <w:r>
-              <w:rPr>
-                <w:rFonts w:ascii="Times New Roman" w:hAnsi="Times New Roman" w:cs="Times New Roman"/>
-                <w:sz w:val="28"/>
-                <w:szCs w:val="28"/>
-              </w:rPr>
-              <w:t>4</w:t>
-            </w:r>
-          </w:p>
-        </w:tc>
-        <w:tc>
-          <w:tcPr>
-            <w:tcW w:w="1137" w:type="dxa"/>
-          </w:tcPr>
-          <w:p>
-            <w:pPr>
-              <w:rPr>
-                <w:rFonts w:ascii="Times New Roman" w:hAnsi="Times New Roman" w:cs="Times New Roman"/>
-                <w:sz w:val="28"/>
-                <w:szCs w:val="28"/>
-              </w:rPr>
-            </w:pPr>
-            <w:r>
-              <w:rPr>
-                <w:rFonts w:ascii="Times New Roman" w:hAnsi="Times New Roman" w:cs="Times New Roman"/>
-                <w:sz w:val="28"/>
-                <w:szCs w:val="28"/>
-              </w:rPr>
-              <w:t>7</w:t>
-            </w:r>
-          </w:p>
-        </w:tc>
-        <w:tc>
-          <w:tcPr>
-            <w:tcW w:w="1144" w:type="dxa"/>
-          </w:tcPr>
-          <w:p>
-            <w:pPr>
-              <w:rPr>
-                <w:rFonts w:ascii="Times New Roman" w:hAnsi="Times New Roman" w:cs="Times New Roman"/>
-                <w:sz w:val="28"/>
-                <w:szCs w:val="28"/>
-              </w:rPr>
-            </w:pPr>
-            <w:r>
-              <w:rPr>
-                <w:rFonts w:ascii="Times New Roman" w:hAnsi="Times New Roman" w:cs="Times New Roman"/>
-                <w:sz w:val="28"/>
-                <w:szCs w:val="28"/>
+            <w:tcW w:w="2430" w:type="dxa"/>
+          </w:tcPr>
+          <w:p>
+            <w:pPr>
+              <w:rPr>
+                <w:rFonts w:ascii="Times New Roman" w:hAnsi="Times New Roman" w:cs="Times New Roman"/>
+                <w:sz w:val="28"/>
+                <w:szCs w:val="28"/>
+                <w:lang w:val="ru-RU"/>
+              </w:rPr>
+            </w:pPr>
+          </w:p>
+        </w:tc>
+        <w:tc>
+          <w:tcPr>
+            <w:tcW w:w="2520" w:type="dxa"/>
+          </w:tcPr>
+          <w:p>
+            <w:pPr>
+              <w:rPr>
+                <w:rFonts w:ascii="Times New Roman" w:hAnsi="Times New Roman" w:cs="Times New Roman"/>
+                <w:sz w:val="28"/>
+                <w:szCs w:val="28"/>
+                <w:lang w:val="ru-RU"/>
+              </w:rPr>
+            </w:pPr>
+            <w:r>
+              <w:rPr>
+                <w:rFonts w:ascii="Times New Roman" w:hAnsi="Times New Roman" w:cs="Times New Roman"/>
+                <w:sz w:val="28"/>
+                <w:szCs w:val="28"/>
+                <w:lang w:val="ru-RU"/>
+              </w:rPr>
+              <w:t>167</w:t>
+            </w:r>
+          </w:p>
+        </w:tc>
+        <w:tc>
+          <w:tcPr>
+            <w:tcW w:w="2160" w:type="dxa"/>
+          </w:tcPr>
+          <w:p>
+            <w:pPr>
+              <w:rPr>
+                <w:rFonts w:ascii="Times New Roman" w:hAnsi="Times New Roman" w:cs="Times New Roman"/>
+                <w:sz w:val="28"/>
+                <w:szCs w:val="28"/>
+                <w:lang w:val="ru-RU"/>
+              </w:rPr>
+            </w:pPr>
+            <w:r>
+              <w:rPr>
+                <w:rFonts w:ascii="Times New Roman" w:hAnsi="Times New Roman" w:cs="Times New Roman"/>
+                <w:sz w:val="28"/>
+                <w:szCs w:val="28"/>
+                <w:lang w:val="ru-RU"/>
+              </w:rPr>
+              <w:t>0</w:t>
+            </w:r>
+          </w:p>
+        </w:tc>
+        <w:tc>
+          <w:tcPr>
+            <w:tcW w:w="2340" w:type="dxa"/>
+          </w:tcPr>
+          <w:p>
+            <w:pPr>
+              <w:rPr>
+                <w:rFonts w:ascii="Times New Roman" w:hAnsi="Times New Roman" w:cs="Times New Roman"/>
+                <w:sz w:val="28"/>
+                <w:szCs w:val="28"/>
+                <w:lang w:val="ru-RU"/>
+              </w:rPr>
+            </w:pPr>
+            <w:r>
+              <w:rPr>
+                <w:rFonts w:ascii="Times New Roman" w:hAnsi="Times New Roman" w:cs="Times New Roman"/>
+                <w:sz w:val="28"/>
+                <w:szCs w:val="28"/>
+                <w:lang w:val="ru-RU"/>
               </w:rPr>
               <w:t>1</w:t>
             </w:r>
@@ -3542,21 +3548,23 @@
       <w:tr>
         <w:tc>
           <w:tcPr>
-            <w:tcW w:w="1410" w:type="dxa"/>
-          </w:tcPr>
-          <w:p>
-            <w:pPr>
-              <w:rPr>
-                <w:rFonts w:ascii="Times New Roman" w:hAnsi="Times New Roman" w:cs="Times New Roman"/>
-                <w:sz w:val="28"/>
-                <w:szCs w:val="28"/>
-              </w:rPr>
-            </w:pPr>
-            <w:r>
-              <w:rPr>
-                <w:rFonts w:ascii="Times New Roman" w:hAnsi="Times New Roman" w:cs="Times New Roman"/>
-                <w:sz w:val="28"/>
-                <w:szCs w:val="28"/>
+            <w:tcW w:w="535" w:type="dxa"/>
+          </w:tcPr>
+          <w:p>
+            <w:pPr>
+              <w:rPr>
+                <w:rFonts w:ascii="Times New Roman" w:hAnsi="Times New Roman" w:cs="Times New Roman"/>
+                <w:sz w:val="28"/>
+                <w:szCs w:val="28"/>
+                <w:lang w:val="ru-RU"/>
+              </w:rPr>
+            </w:pPr>
+            <w:r>
+              <w:rPr>
+                <w:rFonts w:ascii="Times New Roman" w:hAnsi="Times New Roman" w:cs="Times New Roman"/>
+                <w:sz w:val="28"/>
+                <w:szCs w:val="28"/>
+                <w:lang w:val="ru-RU"/>
               </w:rPr>
               <w:t>2</w:t>
             </w:r>
@@ -3564,87 +3572,56 @@
         </w:tc>
         <w:tc>
           <w:tcPr>
-            <w:tcW w:w="1137" w:type="dxa"/>
-          </w:tcPr>
-          <w:p>
-            <w:pPr>
-              <w:rPr>
-                <w:rFonts w:ascii="Times New Roman" w:hAnsi="Times New Roman" w:cs="Times New Roman"/>
-                <w:sz w:val="28"/>
-                <w:szCs w:val="28"/>
-              </w:rPr>
-            </w:pPr>
-            <w:r>
-              <w:rPr>
-                <w:rFonts w:ascii="Times New Roman" w:hAnsi="Times New Roman" w:cs="Times New Roman"/>
-                <w:sz w:val="28"/>
-                <w:szCs w:val="28"/>
-              </w:rPr>
-              <w:t>11</w:t>
-            </w:r>
-          </w:p>
-        </w:tc>
-        <w:tc>
-          <w:tcPr>
-            <w:tcW w:w="1151" w:type="dxa"/>
-          </w:tcPr>
-          <w:p>
-            <w:pPr>
-              <w:rPr>
-                <w:rFonts w:ascii="Times New Roman" w:hAnsi="Times New Roman" w:cs="Times New Roman"/>
-                <w:sz w:val="28"/>
-                <w:szCs w:val="28"/>
-              </w:rPr>
-            </w:pPr>
-            <w:r>
-              <w:rPr>
-                <w:rFonts w:ascii="Times New Roman" w:hAnsi="Times New Roman" w:cs="Times New Roman"/>
-                <w:sz w:val="28"/>
-                <w:szCs w:val="28"/>
-              </w:rPr>
-              <w:t>8</w:t>
-            </w:r>
-          </w:p>
-        </w:tc>
-        <w:tc>
-          <w:tcPr>
-            <w:tcW w:w="1151" w:type="dxa"/>
-          </w:tcPr>
-          <w:p>
-            <w:pPr>
-              <w:rPr>
-                <w:rFonts w:ascii="Times New Roman" w:hAnsi="Times New Roman" w:cs="Times New Roman"/>
-                <w:sz w:val="28"/>
-                <w:szCs w:val="28"/>
-              </w:rPr>
-            </w:pPr>
-            <w:r>
-              <w:rPr>
-                <w:rFonts w:ascii="Times New Roman" w:hAnsi="Times New Roman" w:cs="Times New Roman"/>
-                <w:sz w:val="28"/>
-                <w:szCs w:val="28"/>
-              </w:rPr>
-              <w:t>3</w:t>
-            </w:r>
-          </w:p>
-        </w:tc>
-        <w:tc>
-          <w:tcPr>
-            <w:tcW w:w="1137" w:type="dxa"/>
-          </w:tcPr>
-          <w:p>
-            <w:pPr>
-              <w:rPr>
-                <w:rFonts w:ascii="Times New Roman" w:hAnsi="Times New Roman" w:cs="Times New Roman"/>
-                <w:sz w:val="28"/>
-                <w:szCs w:val="28"/>
-              </w:rPr>
-            </w:pPr>
-            <w:r>
-              <w:rPr>
-                <w:rFonts w:ascii="Times New Roman" w:hAnsi="Times New Roman" w:cs="Times New Roman"/>
-                <w:sz w:val="28"/>
-                <w:szCs w:val="28"/>
+            <w:tcW w:w="2430" w:type="dxa"/>
+          </w:tcPr>
+          <w:p>
+            <w:pPr>
+              <w:rPr>
+                <w:rFonts w:ascii="Times New Roman" w:hAnsi="Times New Roman" w:cs="Times New Roman"/>
+                <w:sz w:val="28"/>
+                <w:szCs w:val="28"/>
+                <w:lang w:val="ru-RU"/>
+              </w:rPr>
+            </w:pPr>
+            <w:r>
+              <w:rPr>
+                <w:rFonts w:ascii="Times New Roman" w:hAnsi="Times New Roman" w:cs="Times New Roman"/>
+                <w:sz w:val="28"/>
+                <w:szCs w:val="28"/>
+                <w:lang w:val="ru-RU"/>
+              </w:rPr>
+              <w:t>419/167 = 2</w:t>
+            </w:r>
+          </w:p>
+        </w:tc>
+        <w:tc>
+          <w:tcPr>
+            <w:tcW w:w="2520" w:type="dxa"/>
+          </w:tcPr>
+          <w:p>
+            <w:pPr>
+              <w:rPr>
+                <w:rFonts w:ascii="Times New Roman" w:hAnsi="Times New Roman" w:cs="Times New Roman"/>
+                <w:sz w:val="28"/>
+                <w:szCs w:val="28"/>
+                <w:lang w:val="ru-RU"/>
+              </w:rPr>
+            </w:pPr>
+            <w:r>
+              <w:rPr>
+                <w:rFonts w:ascii="Times New Roman" w:hAnsi="Times New Roman" w:cs="Times New Roman"/>
+                <w:sz w:val="28"/>
+                <w:szCs w:val="28"/>
+                <w:lang w:val="ru-RU"/>
+              </w:rPr>
+              <w:t xml:space="preserve">419 </w:t>
+            </w:r>
+            <w:r>
+              <w:rPr>
+                <w:rFonts w:ascii="Times New Roman" w:hAnsi="Times New Roman" w:cs="Times New Roman"/>
+                <w:sz w:val="28"/>
+                <w:szCs w:val="28"/>
+                <w:lang w:val="ru-RU"/>
               </w:rPr>
               <w:t>-</w:t>
             </w:r>
@@ -3653,30 +3630,129 @@
                 <w:rFonts w:ascii="Times New Roman" w:hAnsi="Times New Roman" w:cs="Times New Roman"/>
                 <w:sz w:val="28"/>
                 <w:szCs w:val="28"/>
-              </w:rPr>
-              <w:t>4</w:t>
-            </w:r>
-          </w:p>
-        </w:tc>
-        <w:tc>
-          <w:tcPr>
-            <w:tcW w:w="1144" w:type="dxa"/>
-          </w:tcPr>
-          <w:p>
-            <w:pPr>
-              <w:rPr>
-                <w:rFonts w:ascii="Times New Roman" w:hAnsi="Times New Roman" w:cs="Times New Roman"/>
-                <w:sz w:val="28"/>
-                <w:szCs w:val="28"/>
-              </w:rPr>
-            </w:pPr>
-            <w:r>
-              <w:rPr>
-                <w:rFonts w:ascii="Times New Roman" w:hAnsi="Times New Roman" w:cs="Times New Roman"/>
-                <w:sz w:val="28"/>
-                <w:szCs w:val="28"/>
+                <w:lang w:val="ru-RU"/>
+              </w:rPr>
+              <w:t xml:space="preserve"> 2*167 = 85</w:t>
+            </w:r>
+          </w:p>
+        </w:tc>
+        <w:tc>
+          <w:tcPr>
+            <w:tcW w:w="2160" w:type="dxa"/>
+          </w:tcPr>
+          <w:p>
+            <w:pPr>
+              <w:rPr>
+                <w:rFonts w:ascii="Times New Roman" w:hAnsi="Times New Roman" w:cs="Times New Roman"/>
+                <w:sz w:val="28"/>
+                <w:szCs w:val="28"/>
+                <w:lang w:val="ru-RU"/>
+              </w:rPr>
+            </w:pPr>
+            <w:r>
+              <w:rPr>
+                <w:rFonts w:ascii="Times New Roman" w:hAnsi="Times New Roman" w:cs="Times New Roman"/>
+                <w:sz w:val="28"/>
+                <w:szCs w:val="28"/>
+                <w:lang w:val="ru-RU"/>
               </w:rPr>
               <w:t>1</w:t>
+            </w:r>
+            <w:r>
+              <w:rPr>
+                <w:rFonts w:ascii="Times New Roman" w:hAnsi="Times New Roman" w:cs="Times New Roman"/>
+                <w:sz w:val="28"/>
+                <w:szCs w:val="28"/>
+                <w:lang w:val="ru-RU"/>
+              </w:rPr>
+              <w:t xml:space="preserve"> </w:t>
+            </w:r>
+            <w:r>
+              <w:rPr>
+                <w:rFonts w:ascii="Times New Roman" w:hAnsi="Times New Roman" w:cs="Times New Roman"/>
+                <w:sz w:val="28"/>
+                <w:szCs w:val="28"/>
+                <w:lang w:val="ru-RU"/>
+              </w:rPr>
+              <w:t>-</w:t>
+            </w:r>
+            <w:r>
+              <w:rPr>
+                <w:rFonts w:ascii="Times New Roman" w:hAnsi="Times New Roman" w:cs="Times New Roman"/>
+                <w:sz w:val="28"/>
+                <w:szCs w:val="28"/>
+                <w:lang w:val="ru-RU"/>
+              </w:rPr>
+              <w:t xml:space="preserve"> </w:t>
+            </w:r>
+            <w:r>
+              <w:rPr>
+                <w:rFonts w:ascii="Times New Roman" w:hAnsi="Times New Roman" w:cs="Times New Roman"/>
+                <w:sz w:val="28"/>
+                <w:szCs w:val="28"/>
+                <w:lang w:val="ru-RU"/>
+              </w:rPr>
+              <w:t>2*0 = 1</w:t>
+            </w:r>
+          </w:p>
+        </w:tc>
+        <w:tc>
+          <w:tcPr>
+            <w:tcW w:w="2340" w:type="dxa"/>
+          </w:tcPr>
+          <w:p>
+            <w:pPr>
+              <w:rPr>
+                <w:rFonts w:ascii="Times New Roman" w:hAnsi="Times New Roman" w:cs="Times New Roman"/>
+                <w:sz w:val="28"/>
+                <w:szCs w:val="28"/>
+                <w:lang w:val="ru-RU"/>
+              </w:rPr>
+            </w:pPr>
+            <w:r>
+              <w:rPr>
+                <w:rFonts w:ascii="Times New Roman" w:hAnsi="Times New Roman" w:cs="Times New Roman"/>
+                <w:sz w:val="28"/>
+                <w:szCs w:val="28"/>
+                <w:lang w:val="ru-RU"/>
+              </w:rPr>
+              <w:t>0</w:t>
+            </w:r>
+            <w:r>
+              <w:rPr>
+                <w:rFonts w:ascii="Times New Roman" w:hAnsi="Times New Roman" w:cs="Times New Roman"/>
+                <w:sz w:val="28"/>
+                <w:szCs w:val="28"/>
+                <w:lang w:val="ru-RU"/>
+              </w:rPr>
+              <w:t xml:space="preserve"> </w:t>
+            </w:r>
+            <w:r>
+              <w:rPr>
+                <w:rFonts w:ascii="Times New Roman" w:hAnsi="Times New Roman" w:cs="Times New Roman"/>
+                <w:sz w:val="28"/>
+                <w:szCs w:val="28"/>
+                <w:lang w:val="ru-RU"/>
+              </w:rPr>
+              <w:t>-</w:t>
+            </w:r>
+            <w:r>
+              <w:rPr>
+                <w:rFonts w:ascii="Times New Roman" w:hAnsi="Times New Roman" w:cs="Times New Roman"/>
+                <w:sz w:val="28"/>
+                <w:szCs w:val="28"/>
+                <w:lang w:val="ru-RU"/>
+              </w:rPr>
+              <w:t xml:space="preserve"> </w:t>
+            </w:r>
+            <w:r>
+              <w:rPr>
+                <w:rFonts w:ascii="Times New Roman" w:hAnsi="Times New Roman" w:cs="Times New Roman"/>
+                <w:sz w:val="28"/>
+                <w:szCs w:val="28"/>
+                <w:lang w:val="ru-RU"/>
+              </w:rPr>
+              <w:t>2*1 = -2</w:t>
             </w:r>
           </w:p>
         </w:tc>
@@ -3684,21 +3760,23 @@
       <w:tr>
         <w:tc>
           <w:tcPr>
-            <w:tcW w:w="1410" w:type="dxa"/>
-          </w:tcPr>
-          <w:p>
-            <w:pPr>
-              <w:rPr>
-                <w:rFonts w:ascii="Times New Roman" w:hAnsi="Times New Roman" w:cs="Times New Roman"/>
-                <w:sz w:val="28"/>
-                <w:szCs w:val="28"/>
-              </w:rPr>
-            </w:pPr>
-            <w:r>
-              <w:rPr>
-                <w:rFonts w:ascii="Times New Roman" w:hAnsi="Times New Roman" w:cs="Times New Roman"/>
-                <w:sz w:val="28"/>
-                <w:szCs w:val="28"/>
+            <w:tcW w:w="535" w:type="dxa"/>
+          </w:tcPr>
+          <w:p>
+            <w:pPr>
+              <w:rPr>
+                <w:rFonts w:ascii="Times New Roman" w:hAnsi="Times New Roman" w:cs="Times New Roman"/>
+                <w:sz w:val="28"/>
+                <w:szCs w:val="28"/>
+                <w:lang w:val="ru-RU"/>
+              </w:rPr>
+            </w:pPr>
+            <w:r>
+              <w:rPr>
+                <w:rFonts w:ascii="Times New Roman" w:hAnsi="Times New Roman" w:cs="Times New Roman"/>
+                <w:sz w:val="28"/>
+                <w:szCs w:val="28"/>
+                <w:lang w:val="ru-RU"/>
               </w:rPr>
               <w:t>3</w:t>
             </w:r>
@@ -3706,111 +3784,106 @@
         </w:tc>
         <w:tc>
           <w:tcPr>
-            <w:tcW w:w="1137" w:type="dxa"/>
-          </w:tcPr>
-          <w:p>
-            <w:pPr>
-              <w:rPr>
-                <w:rFonts w:ascii="Times New Roman" w:hAnsi="Times New Roman" w:cs="Times New Roman"/>
-                <w:sz w:val="28"/>
-                <w:szCs w:val="28"/>
-              </w:rPr>
-            </w:pPr>
-            <w:r>
-              <w:rPr>
-                <w:rFonts w:ascii="Times New Roman" w:hAnsi="Times New Roman" w:cs="Times New Roman"/>
-                <w:sz w:val="28"/>
-                <w:szCs w:val="28"/>
-              </w:rPr>
-              <w:t>8</w:t>
-            </w:r>
-          </w:p>
-        </w:tc>
-        <w:tc>
-          <w:tcPr>
-            <w:tcW w:w="1151" w:type="dxa"/>
-          </w:tcPr>
-          <w:p>
-            <w:pPr>
-              <w:rPr>
-                <w:rFonts w:ascii="Times New Roman" w:hAnsi="Times New Roman" w:cs="Times New Roman"/>
-                <w:sz w:val="28"/>
-                <w:szCs w:val="28"/>
-              </w:rPr>
-            </w:pPr>
-            <w:r>
-              <w:rPr>
-                <w:rFonts w:ascii="Times New Roman" w:hAnsi="Times New Roman" w:cs="Times New Roman"/>
-                <w:sz w:val="28"/>
-                <w:szCs w:val="28"/>
-              </w:rPr>
-              <w:t>3</w:t>
-            </w:r>
-          </w:p>
-        </w:tc>
-        <w:tc>
-          <w:tcPr>
-            <w:tcW w:w="1151" w:type="dxa"/>
-          </w:tcPr>
-          <w:p>
-            <w:pPr>
-              <w:rPr>
-                <w:rFonts w:ascii="Times New Roman" w:hAnsi="Times New Roman" w:cs="Times New Roman"/>
-                <w:sz w:val="28"/>
-                <w:szCs w:val="28"/>
-              </w:rPr>
-            </w:pPr>
-            <w:r>
-              <w:rPr>
-                <w:rFonts w:ascii="Times New Roman" w:hAnsi="Times New Roman" w:cs="Times New Roman"/>
-                <w:sz w:val="28"/>
-                <w:szCs w:val="28"/>
-              </w:rPr>
-              <w:t>-1</w:t>
-            </w:r>
-          </w:p>
-        </w:tc>
-        <w:tc>
-          <w:tcPr>
-            <w:tcW w:w="1137" w:type="dxa"/>
-          </w:tcPr>
-          <w:p>
-            <w:pPr>
-              <w:rPr>
-                <w:rFonts w:ascii="Times New Roman" w:hAnsi="Times New Roman" w:cs="Times New Roman"/>
-                <w:sz w:val="28"/>
-                <w:szCs w:val="28"/>
-              </w:rPr>
-            </w:pPr>
-            <w:r>
-              <w:rPr>
-                <w:rFonts w:ascii="Times New Roman" w:hAnsi="Times New Roman" w:cs="Times New Roman"/>
-                <w:sz w:val="28"/>
-                <w:szCs w:val="28"/>
-              </w:rPr>
-              <w:t>3</w:t>
-            </w:r>
-          </w:p>
-        </w:tc>
-        <w:tc>
-          <w:tcPr>
-            <w:tcW w:w="1144" w:type="dxa"/>
-          </w:tcPr>
-          <w:p>
-            <w:pPr>
-              <w:rPr>
-                <w:rFonts w:ascii="Times New Roman" w:hAnsi="Times New Roman" w:cs="Times New Roman"/>
-                <w:sz w:val="28"/>
-                <w:szCs w:val="28"/>
-              </w:rPr>
-            </w:pPr>
-            <w:r>
-              <w:rPr>
-                <w:rFonts w:ascii="Times New Roman" w:hAnsi="Times New Roman" w:cs="Times New Roman"/>
-                <w:sz w:val="28"/>
-                <w:szCs w:val="28"/>
+            <w:tcW w:w="2430" w:type="dxa"/>
+          </w:tcPr>
+          <w:p>
+            <w:pPr>
+              <w:rPr>
+                <w:rFonts w:ascii="Times New Roman" w:hAnsi="Times New Roman" w:cs="Times New Roman"/>
+                <w:sz w:val="28"/>
+                <w:szCs w:val="28"/>
+                <w:lang w:val="ru-RU"/>
+              </w:rPr>
+            </w:pPr>
+            <w:r>
+              <w:rPr>
+                <w:rFonts w:ascii="Times New Roman" w:hAnsi="Times New Roman" w:cs="Times New Roman"/>
+                <w:sz w:val="28"/>
+                <w:szCs w:val="28"/>
+                <w:lang w:val="ru-RU"/>
+              </w:rPr>
+              <w:t xml:space="preserve">167/85 = </w:t>
+            </w:r>
+            <w:r>
+              <w:rPr>
+                <w:rFonts w:ascii="Times New Roman" w:hAnsi="Times New Roman" w:cs="Times New Roman"/>
+                <w:sz w:val="28"/>
+                <w:szCs w:val="28"/>
+                <w:lang w:val="ru-RU"/>
               </w:rPr>
               <w:t>1</w:t>
+            </w:r>
+          </w:p>
+        </w:tc>
+        <w:tc>
+          <w:tcPr>
+            <w:tcW w:w="2520" w:type="dxa"/>
+          </w:tcPr>
+          <w:p>
+            <w:pPr>
+              <w:rPr>
+                <w:rFonts w:ascii="Times New Roman" w:hAnsi="Times New Roman" w:cs="Times New Roman"/>
+                <w:sz w:val="28"/>
+                <w:szCs w:val="28"/>
+                <w:lang w:val="ru-RU"/>
+              </w:rPr>
+            </w:pPr>
+            <w:r>
+              <w:rPr>
+                <w:rFonts w:ascii="Times New Roman" w:hAnsi="Times New Roman" w:cs="Times New Roman"/>
+                <w:sz w:val="28"/>
+                <w:szCs w:val="28"/>
+                <w:lang w:val="ru-RU"/>
+              </w:rPr>
+              <w:t>167 - 1*85 = 82</w:t>
+            </w:r>
+          </w:p>
+        </w:tc>
+        <w:tc>
+          <w:tcPr>
+            <w:tcW w:w="2160" w:type="dxa"/>
+          </w:tcPr>
+          <w:p>
+            <w:pPr>
+              <w:rPr>
+                <w:rFonts w:ascii="Times New Roman" w:hAnsi="Times New Roman" w:cs="Times New Roman"/>
+                <w:sz w:val="28"/>
+                <w:szCs w:val="28"/>
+                <w:lang w:val="ru-RU"/>
+              </w:rPr>
+            </w:pPr>
+            <w:r>
+              <w:rPr>
+                <w:rFonts w:ascii="Times New Roman" w:hAnsi="Times New Roman" w:cs="Times New Roman"/>
+                <w:sz w:val="28"/>
+                <w:szCs w:val="28"/>
+                <w:lang w:val="ru-RU"/>
+              </w:rPr>
+              <w:t>0 - 1*1 = -1</w:t>
+            </w:r>
+          </w:p>
+        </w:tc>
+        <w:tc>
+          <w:tcPr>
+            <w:tcW w:w="2340" w:type="dxa"/>
+          </w:tcPr>
+          <w:p>
+            <w:pPr>
+              <w:rPr>
+                <w:rFonts w:ascii="Times New Roman" w:hAnsi="Times New Roman" w:cs="Times New Roman"/>
+                <w:sz w:val="28"/>
+                <w:szCs w:val="28"/>
+                <w:lang w:val="ru-RU"/>
+              </w:rPr>
+            </w:pPr>
+            <w:r>
+              <w:rPr>
+                <w:rFonts w:ascii="Times New Roman" w:hAnsi="Times New Roman" w:cs="Times New Roman"/>
+                <w:sz w:val="28"/>
+                <w:szCs w:val="28"/>
+                <w:lang w:val="ru-RU"/>
+              </w:rPr>
+              <w:t>1 – 1*(-2) = 3</w:t>
             </w:r>
           </w:p>
         </w:tc>
@@ -3818,21 +3891,23 @@
       <w:tr>
         <w:tc>
           <w:tcPr>
-            <w:tcW w:w="1410" w:type="dxa"/>
-          </w:tcPr>
-          <w:p>
-            <w:pPr>
-              <w:rPr>
-                <w:rFonts w:ascii="Times New Roman" w:hAnsi="Times New Roman" w:cs="Times New Roman"/>
-                <w:sz w:val="28"/>
-                <w:szCs w:val="28"/>
-              </w:rPr>
-            </w:pPr>
-            <w:r>
-              <w:rPr>
-                <w:rFonts w:ascii="Times New Roman" w:hAnsi="Times New Roman" w:cs="Times New Roman"/>
-                <w:sz w:val="28"/>
-                <w:szCs w:val="28"/>
+            <w:tcW w:w="535" w:type="dxa"/>
+          </w:tcPr>
+          <w:p>
+            <w:pPr>
+              <w:rPr>
+                <w:rFonts w:ascii="Times New Roman" w:hAnsi="Times New Roman" w:cs="Times New Roman"/>
+                <w:sz w:val="28"/>
+                <w:szCs w:val="28"/>
+                <w:lang w:val="ru-RU"/>
+              </w:rPr>
+            </w:pPr>
+            <w:r>
+              <w:rPr>
+                <w:rFonts w:ascii="Times New Roman" w:hAnsi="Times New Roman" w:cs="Times New Roman"/>
+                <w:sz w:val="28"/>
+                <w:szCs w:val="28"/>
+                <w:lang w:val="ru-RU"/>
               </w:rPr>
               <w:t>4</w:t>
             </w:r>
@@ -3840,113 +3915,97 @@
         </w:tc>
         <w:tc>
           <w:tcPr>
-            <w:tcW w:w="1137" w:type="dxa"/>
-          </w:tcPr>
-          <w:p>
-            <w:pPr>
-              <w:rPr>
-                <w:rFonts w:ascii="Times New Roman" w:hAnsi="Times New Roman" w:cs="Times New Roman"/>
-                <w:sz w:val="28"/>
-                <w:szCs w:val="28"/>
-                <w:lang w:val="ru-RU"/>
-              </w:rPr>
-            </w:pPr>
-            <w:r>
-              <w:rPr>
-                <w:rFonts w:ascii="Times New Roman" w:hAnsi="Times New Roman" w:cs="Times New Roman"/>
-                <w:sz w:val="28"/>
-                <w:szCs w:val="28"/>
-                <w:lang w:val="ru-RU"/>
-              </w:rPr>
-              <w:t>3</w:t>
-            </w:r>
-          </w:p>
-        </w:tc>
-        <w:tc>
-          <w:tcPr>
-            <w:tcW w:w="1151" w:type="dxa"/>
-          </w:tcPr>
-          <w:p>
-            <w:pPr>
-              <w:rPr>
-                <w:rFonts w:ascii="Times New Roman" w:hAnsi="Times New Roman" w:cs="Times New Roman"/>
-                <w:sz w:val="28"/>
-                <w:szCs w:val="28"/>
-              </w:rPr>
-            </w:pPr>
-            <w:r>
-              <w:rPr>
-                <w:rFonts w:ascii="Times New Roman" w:hAnsi="Times New Roman" w:cs="Times New Roman"/>
-                <w:sz w:val="28"/>
-                <w:szCs w:val="28"/>
-              </w:rPr>
-              <w:t>2</w:t>
-            </w:r>
-          </w:p>
-        </w:tc>
-        <w:tc>
-          <w:tcPr>
-            <w:tcW w:w="1151" w:type="dxa"/>
-          </w:tcPr>
-          <w:p>
-            <w:pPr>
-              <w:rPr>
-                <w:rFonts w:ascii="Times New Roman" w:hAnsi="Times New Roman" w:cs="Times New Roman"/>
-                <w:sz w:val="28"/>
-                <w:szCs w:val="28"/>
-              </w:rPr>
-            </w:pPr>
-            <w:r>
-              <w:rPr>
-                <w:rFonts w:ascii="Times New Roman" w:hAnsi="Times New Roman" w:cs="Times New Roman"/>
-                <w:sz w:val="28"/>
-                <w:szCs w:val="28"/>
-              </w:rPr>
-              <w:t>1</w:t>
-            </w:r>
-          </w:p>
-        </w:tc>
-        <w:tc>
-          <w:tcPr>
-            <w:tcW w:w="1137" w:type="dxa"/>
-          </w:tcPr>
-          <w:p>
-            <w:pPr>
-              <w:rPr>
-                <w:rFonts w:ascii="Times New Roman" w:hAnsi="Times New Roman" w:cs="Times New Roman"/>
-                <w:sz w:val="28"/>
-                <w:szCs w:val="28"/>
-              </w:rPr>
-            </w:pPr>
-            <w:r>
-              <w:rPr>
-                <w:rFonts w:ascii="Times New Roman" w:hAnsi="Times New Roman" w:cs="Times New Roman"/>
-                <w:sz w:val="28"/>
-                <w:szCs w:val="28"/>
-              </w:rPr>
-              <w:t>-1</w:t>
-            </w:r>
-          </w:p>
-        </w:tc>
-        <w:tc>
-          <w:tcPr>
-            <w:tcW w:w="1144" w:type="dxa"/>
-          </w:tcPr>
-          <w:p>
-            <w:pPr>
-              <w:rPr>
-                <w:rFonts w:ascii="Times New Roman" w:hAnsi="Times New Roman" w:cs="Times New Roman"/>
-                <w:sz w:val="28"/>
-                <w:szCs w:val="28"/>
-              </w:rPr>
-            </w:pPr>
-            <w:r>
-              <w:rPr>
-                <w:rFonts w:ascii="Times New Roman" w:hAnsi="Times New Roman" w:cs="Times New Roman"/>
-                <w:sz w:val="28"/>
-                <w:szCs w:val="28"/>
-              </w:rPr>
-              <w:t>1</w:t>
+            <w:tcW w:w="2430" w:type="dxa"/>
+          </w:tcPr>
+          <w:p>
+            <w:pPr>
+              <w:rPr>
+                <w:rFonts w:ascii="Times New Roman" w:hAnsi="Times New Roman" w:cs="Times New Roman"/>
+                <w:sz w:val="28"/>
+                <w:szCs w:val="28"/>
+                <w:lang w:val="ru-RU"/>
+              </w:rPr>
+            </w:pPr>
+            <w:r>
+              <w:rPr>
+                <w:rFonts w:ascii="Times New Roman" w:hAnsi="Times New Roman" w:cs="Times New Roman"/>
+                <w:sz w:val="28"/>
+                <w:szCs w:val="28"/>
+                <w:lang w:val="ru-RU"/>
+              </w:rPr>
+              <w:t>85/82 = 1</w:t>
+            </w:r>
+          </w:p>
+        </w:tc>
+        <w:tc>
+          <w:tcPr>
+            <w:tcW w:w="2520" w:type="dxa"/>
+          </w:tcPr>
+          <w:p>
+            <w:pPr>
+              <w:rPr>
+                <w:rFonts w:ascii="Times New Roman" w:hAnsi="Times New Roman" w:cs="Times New Roman"/>
+                <w:sz w:val="28"/>
+                <w:szCs w:val="28"/>
+                <w:lang w:val="ru-RU"/>
+              </w:rPr>
+            </w:pPr>
+            <w:r>
+              <w:rPr>
+                <w:rFonts w:ascii="Times New Roman" w:hAnsi="Times New Roman" w:cs="Times New Roman"/>
+                <w:sz w:val="28"/>
+                <w:szCs w:val="28"/>
+                <w:lang w:val="ru-RU"/>
+              </w:rPr>
+              <w:t>85 - 1*82 = 3</w:t>
+            </w:r>
+          </w:p>
+        </w:tc>
+        <w:tc>
+          <w:tcPr>
+            <w:tcW w:w="2160" w:type="dxa"/>
+          </w:tcPr>
+          <w:p>
+            <w:pPr>
+              <w:rPr>
+                <w:rFonts w:ascii="Times New Roman" w:hAnsi="Times New Roman" w:cs="Times New Roman"/>
+                <w:sz w:val="28"/>
+                <w:szCs w:val="28"/>
+                <w:lang w:val="ru-RU"/>
+              </w:rPr>
+            </w:pPr>
+            <w:r>
+              <w:rPr>
+                <w:rFonts w:ascii="Times New Roman" w:hAnsi="Times New Roman" w:cs="Times New Roman"/>
+                <w:sz w:val="28"/>
+                <w:szCs w:val="28"/>
+                <w:lang w:val="ru-RU"/>
+              </w:rPr>
+              <w:t>1 - 1*(-1) = 2</w:t>
+            </w:r>
+          </w:p>
+        </w:tc>
+        <w:tc>
+          <w:tcPr>
+            <w:tcW w:w="2340" w:type="dxa"/>
+          </w:tcPr>
+          <w:p>
+            <w:pPr>
+              <w:rPr>
+                <w:rFonts w:ascii="Times New Roman" w:hAnsi="Times New Roman" w:cs="Times New Roman"/>
+                <w:sz w:val="28"/>
+                <w:szCs w:val="28"/>
+                <w:lang w:val="ru-RU"/>
+              </w:rPr>
+            </w:pPr>
+            <w:r>
+              <w:rPr>
+                <w:rFonts w:ascii="Times New Roman" w:hAnsi="Times New Roman" w:cs="Times New Roman"/>
+                <w:sz w:val="28"/>
+                <w:szCs w:val="28"/>
+                <w:lang w:val="ru-RU"/>
+              </w:rPr>
+              <w:t>-2 - 1*3 = -5</w:t>
             </w:r>
           </w:p>
         </w:tc>
@@ -3954,21 +4013,23 @@
       <w:tr>
         <w:tc>
           <w:tcPr>
-            <w:tcW w:w="1410" w:type="dxa"/>
-          </w:tcPr>
-          <w:p>
-            <w:pPr>
-              <w:rPr>
-                <w:rFonts w:ascii="Times New Roman" w:hAnsi="Times New Roman" w:cs="Times New Roman"/>
-                <w:sz w:val="28"/>
-                <w:szCs w:val="28"/>
-              </w:rPr>
-            </w:pPr>
-            <w:r>
-              <w:rPr>
-                <w:rFonts w:ascii="Times New Roman" w:hAnsi="Times New Roman" w:cs="Times New Roman"/>
-                <w:sz w:val="28"/>
-                <w:szCs w:val="28"/>
+            <w:tcW w:w="535" w:type="dxa"/>
+          </w:tcPr>
+          <w:p>
+            <w:pPr>
+              <w:rPr>
+                <w:rFonts w:ascii="Times New Roman" w:hAnsi="Times New Roman" w:cs="Times New Roman"/>
+                <w:sz w:val="28"/>
+                <w:szCs w:val="28"/>
+                <w:lang w:val="ru-RU"/>
+              </w:rPr>
+            </w:pPr>
+            <w:r>
+              <w:rPr>
+                <w:rFonts w:ascii="Times New Roman" w:hAnsi="Times New Roman" w:cs="Times New Roman"/>
+                <w:sz w:val="28"/>
+                <w:szCs w:val="28"/>
+                <w:lang w:val="ru-RU"/>
               </w:rPr>
               <w:t>5</w:t>
             </w:r>
@@ -3976,111 +4037,97 @@
         </w:tc>
         <w:tc>
           <w:tcPr>
-            <w:tcW w:w="1137" w:type="dxa"/>
-          </w:tcPr>
-          <w:p>
-            <w:pPr>
-              <w:rPr>
-                <w:rFonts w:ascii="Times New Roman" w:hAnsi="Times New Roman" w:cs="Times New Roman"/>
-                <w:sz w:val="28"/>
-                <w:szCs w:val="28"/>
-              </w:rPr>
-            </w:pPr>
-            <w:r>
-              <w:rPr>
-                <w:rFonts w:ascii="Times New Roman" w:hAnsi="Times New Roman" w:cs="Times New Roman"/>
-                <w:sz w:val="28"/>
-                <w:szCs w:val="28"/>
-              </w:rPr>
-              <w:t>2</w:t>
-            </w:r>
-          </w:p>
-        </w:tc>
-        <w:tc>
-          <w:tcPr>
-            <w:tcW w:w="1151" w:type="dxa"/>
-          </w:tcPr>
-          <w:p>
-            <w:pPr>
-              <w:rPr>
-                <w:rFonts w:ascii="Times New Roman" w:hAnsi="Times New Roman" w:cs="Times New Roman"/>
-                <w:sz w:val="28"/>
-                <w:szCs w:val="28"/>
-              </w:rPr>
-            </w:pPr>
-            <w:r>
-              <w:rPr>
-                <w:rFonts w:ascii="Times New Roman" w:hAnsi="Times New Roman" w:cs="Times New Roman"/>
-                <w:sz w:val="28"/>
-                <w:szCs w:val="28"/>
-              </w:rPr>
-              <w:t>1</w:t>
-            </w:r>
-          </w:p>
-        </w:tc>
-        <w:tc>
-          <w:tcPr>
-            <w:tcW w:w="1151" w:type="dxa"/>
-          </w:tcPr>
-          <w:p>
-            <w:pPr>
-              <w:rPr>
-                <w:rFonts w:ascii="Times New Roman" w:hAnsi="Times New Roman" w:cs="Times New Roman"/>
-                <w:sz w:val="28"/>
-                <w:szCs w:val="28"/>
-              </w:rPr>
-            </w:pPr>
-            <w:r>
-              <w:rPr>
-                <w:rFonts w:ascii="Times New Roman" w:hAnsi="Times New Roman" w:cs="Times New Roman"/>
-                <w:sz w:val="28"/>
-                <w:szCs w:val="28"/>
-              </w:rPr>
-              <w:t>0</w:t>
-            </w:r>
-          </w:p>
-        </w:tc>
-        <w:tc>
-          <w:tcPr>
-            <w:tcW w:w="1137" w:type="dxa"/>
-          </w:tcPr>
-          <w:p>
-            <w:pPr>
-              <w:rPr>
-                <w:rFonts w:ascii="Times New Roman" w:hAnsi="Times New Roman" w:cs="Times New Roman"/>
-                <w:sz w:val="28"/>
-                <w:szCs w:val="28"/>
-              </w:rPr>
-            </w:pPr>
-            <w:r>
-              <w:rPr>
-                <w:rFonts w:ascii="Times New Roman" w:hAnsi="Times New Roman" w:cs="Times New Roman"/>
-                <w:sz w:val="28"/>
-                <w:szCs w:val="28"/>
-              </w:rPr>
-              <w:t>1</w:t>
-            </w:r>
-          </w:p>
-        </w:tc>
-        <w:tc>
-          <w:tcPr>
-            <w:tcW w:w="1144" w:type="dxa"/>
-          </w:tcPr>
-          <w:p>
-            <w:pPr>
-              <w:rPr>
-                <w:rFonts w:ascii="Times New Roman" w:hAnsi="Times New Roman" w:cs="Times New Roman"/>
-                <w:sz w:val="28"/>
-                <w:szCs w:val="28"/>
-              </w:rPr>
-            </w:pPr>
-            <w:r>
-              <w:rPr>
-                <w:rFonts w:ascii="Times New Roman" w:hAnsi="Times New Roman" w:cs="Times New Roman"/>
-                <w:sz w:val="28"/>
-                <w:szCs w:val="28"/>
-              </w:rPr>
-              <w:t>1</w:t>
+            <w:tcW w:w="2430" w:type="dxa"/>
+          </w:tcPr>
+          <w:p>
+            <w:pPr>
+              <w:rPr>
+                <w:rFonts w:ascii="Times New Roman" w:hAnsi="Times New Roman" w:cs="Times New Roman"/>
+                <w:sz w:val="28"/>
+                <w:szCs w:val="28"/>
+                <w:lang w:val="ru-RU"/>
+              </w:rPr>
+            </w:pPr>
+            <w:r>
+              <w:rPr>
+                <w:rFonts w:ascii="Times New Roman" w:hAnsi="Times New Roman" w:cs="Times New Roman"/>
+                <w:sz w:val="28"/>
+                <w:szCs w:val="28"/>
+                <w:lang w:val="ru-RU"/>
+              </w:rPr>
+              <w:t>82/3 = 27</w:t>
+            </w:r>
+          </w:p>
+        </w:tc>
+        <w:tc>
+          <w:tcPr>
+            <w:tcW w:w="2520" w:type="dxa"/>
+          </w:tcPr>
+          <w:p>
+            <w:pPr>
+              <w:rPr>
+                <w:rFonts w:ascii="Times New Roman" w:hAnsi="Times New Roman" w:cs="Times New Roman"/>
+                <w:sz w:val="28"/>
+                <w:szCs w:val="28"/>
+                <w:lang w:val="ru-RU"/>
+              </w:rPr>
+            </w:pPr>
+            <w:r>
+              <w:rPr>
+                <w:rFonts w:ascii="Times New Roman" w:hAnsi="Times New Roman" w:cs="Times New Roman"/>
+                <w:sz w:val="28"/>
+                <w:szCs w:val="28"/>
+                <w:lang w:val="ru-RU"/>
+              </w:rPr>
+              <w:t>82 - 27*3 = 1</w:t>
+            </w:r>
+          </w:p>
+        </w:tc>
+        <w:tc>
+          <w:tcPr>
+            <w:tcW w:w="2160" w:type="dxa"/>
+          </w:tcPr>
+          <w:p>
+            <w:pPr>
+              <w:rPr>
+                <w:rFonts w:ascii="Times New Roman" w:hAnsi="Times New Roman" w:cs="Times New Roman"/>
+                <w:sz w:val="28"/>
+                <w:szCs w:val="28"/>
+                <w:lang w:val="ru-RU"/>
+              </w:rPr>
+            </w:pPr>
+            <w:r>
+              <w:rPr>
+                <w:rFonts w:ascii="Times New Roman" w:hAnsi="Times New Roman" w:cs="Times New Roman"/>
+                <w:sz w:val="28"/>
+                <w:szCs w:val="28"/>
+                <w:lang w:val="ru-RU"/>
+              </w:rPr>
+              <w:t>-1 - 27*2 = -55</w:t>
+            </w:r>
+          </w:p>
+        </w:tc>
+        <w:tc>
+          <w:tcPr>
+            <w:tcW w:w="2340" w:type="dxa"/>
+          </w:tcPr>
+          <w:p>
+            <w:pPr>
+              <w:rPr>
+                <w:rFonts w:ascii="Times New Roman" w:hAnsi="Times New Roman" w:cs="Times New Roman"/>
+                <w:sz w:val="28"/>
+                <w:szCs w:val="28"/>
+                <w:lang w:val="ru-RU"/>
+              </w:rPr>
+            </w:pPr>
+            <w:r>
+              <w:rPr>
+                <w:rFonts w:ascii="Times New Roman" w:hAnsi="Times New Roman" w:cs="Times New Roman"/>
+                <w:sz w:val="28"/>
+                <w:szCs w:val="28"/>
+                <w:lang w:val="ru-RU"/>
+              </w:rPr>
+              <w:t>3 - 27*(-5) = 138</w:t>
             </w:r>
           </w:p>
         </w:tc>
@@ -4088,7 +4135,7 @@
       <w:tr>
         <w:tc>
           <w:tcPr>
-            <w:tcW w:w="1410" w:type="dxa"/>
+            <w:tcW w:w="535" w:type="dxa"/>
           </w:tcPr>
           <w:p>
             <w:pPr>
@@ -4112,137 +4159,102 @@
         </w:tc>
         <w:tc>
           <w:tcPr>
-            <w:tcW w:w="1137" w:type="dxa"/>
-          </w:tcPr>
-          <w:p>
-            <w:pPr>
-              <w:rPr>
-                <w:rFonts w:ascii="Times New Roman" w:hAnsi="Times New Roman" w:cs="Times New Roman"/>
-                <w:sz w:val="28"/>
-                <w:szCs w:val="28"/>
-              </w:rPr>
-            </w:pPr>
-            <w:r>
-              <w:rPr>
-                <w:rFonts w:ascii="Times New Roman" w:hAnsi="Times New Roman" w:cs="Times New Roman"/>
-                <w:sz w:val="28"/>
-                <w:szCs w:val="28"/>
-              </w:rPr>
-              <w:t>1</w:t>
-            </w:r>
-          </w:p>
-        </w:tc>
-        <w:tc>
-          <w:tcPr>
-            <w:tcW w:w="1151" w:type="dxa"/>
-          </w:tcPr>
-          <w:p>
-            <w:pPr>
-              <w:rPr>
-                <w:rFonts w:ascii="Times New Roman" w:hAnsi="Times New Roman" w:cs="Times New Roman"/>
-                <w:sz w:val="28"/>
-                <w:szCs w:val="28"/>
-              </w:rPr>
-            </w:pPr>
-            <w:r>
-              <w:rPr>
-                <w:rFonts w:ascii="Times New Roman" w:hAnsi="Times New Roman" w:cs="Times New Roman"/>
-                <w:sz w:val="28"/>
-                <w:szCs w:val="28"/>
-              </w:rPr>
-              <w:t>0</w:t>
-            </w:r>
-          </w:p>
-        </w:tc>
-        <w:tc>
-          <w:tcPr>
-            <w:tcW w:w="1151" w:type="dxa"/>
-          </w:tcPr>
-          <w:p>
-            <w:pPr>
-              <w:rPr>
-                <w:rFonts w:ascii="Times New Roman" w:hAnsi="Times New Roman" w:cs="Times New Roman"/>
-                <w:sz w:val="28"/>
-                <w:szCs w:val="28"/>
-              </w:rPr>
-            </w:pPr>
-            <w:r>
-              <w:rPr>
-                <w:rFonts w:ascii="Times New Roman" w:hAnsi="Times New Roman" w:cs="Times New Roman"/>
-                <w:sz w:val="28"/>
-                <w:szCs w:val="28"/>
-              </w:rPr>
-              <w:t>1</w:t>
-            </w:r>
-          </w:p>
-        </w:tc>
-        <w:tc>
-          <w:tcPr>
-            <w:tcW w:w="1137" w:type="dxa"/>
-          </w:tcPr>
-          <w:p>
-            <w:pPr>
-              <w:rPr>
-                <w:rFonts w:ascii="Times New Roman" w:hAnsi="Times New Roman" w:cs="Times New Roman"/>
-                <w:sz w:val="28"/>
-                <w:szCs w:val="28"/>
-              </w:rPr>
-            </w:pPr>
-            <w:r>
-              <w:rPr>
-                <w:rFonts w:ascii="Times New Roman" w:hAnsi="Times New Roman" w:cs="Times New Roman"/>
-                <w:sz w:val="28"/>
-                <w:szCs w:val="28"/>
-              </w:rPr>
-              <w:t>0</w:t>
-            </w:r>
-          </w:p>
-        </w:tc>
-        <w:tc>
-          <w:tcPr>
-            <w:tcW w:w="1144" w:type="dxa"/>
-          </w:tcPr>
-          <w:p>
-            <w:pPr>
-              <w:rPr>
-                <w:rFonts w:ascii="Times New Roman" w:hAnsi="Times New Roman" w:cs="Times New Roman"/>
-                <w:sz w:val="28"/>
-                <w:szCs w:val="28"/>
-              </w:rPr>
-            </w:pPr>
-            <w:r>
-              <w:rPr>
-                <w:rFonts w:ascii="Times New Roman" w:hAnsi="Times New Roman" w:cs="Times New Roman"/>
-                <w:sz w:val="28"/>
-                <w:szCs w:val="28"/>
-              </w:rPr>
-              <w:t>1</w:t>
+            <w:tcW w:w="2430" w:type="dxa"/>
+          </w:tcPr>
+          <w:p>
+            <w:pPr>
+              <w:rPr>
+                <w:rFonts w:ascii="Times New Roman" w:hAnsi="Times New Roman" w:cs="Times New Roman"/>
+                <w:sz w:val="28"/>
+                <w:szCs w:val="28"/>
+                <w:lang w:val="ru-RU"/>
+              </w:rPr>
+            </w:pPr>
+            <w:r>
+              <w:rPr>
+                <w:rFonts w:ascii="Times New Roman" w:hAnsi="Times New Roman" w:cs="Times New Roman"/>
+                <w:sz w:val="28"/>
+                <w:szCs w:val="28"/>
+                <w:lang w:val="ru-RU"/>
+              </w:rPr>
+              <w:t>3/1 = 3</w:t>
+            </w:r>
+          </w:p>
+        </w:tc>
+        <w:tc>
+          <w:tcPr>
+            <w:tcW w:w="2520" w:type="dxa"/>
+          </w:tcPr>
+          <w:p>
+            <w:pPr>
+              <w:rPr>
+                <w:rFonts w:ascii="Times New Roman" w:hAnsi="Times New Roman" w:cs="Times New Roman"/>
+                <w:sz w:val="28"/>
+                <w:szCs w:val="28"/>
+                <w:lang w:val="ru-RU"/>
+              </w:rPr>
+            </w:pPr>
+            <w:r>
+              <w:rPr>
+                <w:rFonts w:ascii="Times New Roman" w:hAnsi="Times New Roman" w:cs="Times New Roman"/>
+                <w:sz w:val="28"/>
+                <w:szCs w:val="28"/>
+                <w:lang w:val="ru-RU"/>
+              </w:rPr>
+              <w:t>3 - 3*1 = 0</w:t>
+            </w:r>
+          </w:p>
+        </w:tc>
+        <w:tc>
+          <w:tcPr>
+            <w:tcW w:w="2160" w:type="dxa"/>
+          </w:tcPr>
+          <w:p>
+            <w:pPr>
+              <w:rPr>
+                <w:rFonts w:ascii="Times New Roman" w:hAnsi="Times New Roman" w:cs="Times New Roman"/>
+                <w:sz w:val="28"/>
+                <w:szCs w:val="28"/>
+                <w:lang w:val="ru-RU"/>
+              </w:rPr>
+            </w:pPr>
+            <w:r>
+              <w:rPr>
+                <w:rFonts w:ascii="Times New Roman" w:hAnsi="Times New Roman" w:cs="Times New Roman"/>
+                <w:sz w:val="28"/>
+                <w:szCs w:val="28"/>
+                <w:lang w:val="ru-RU"/>
+              </w:rPr>
+              <w:t>2 - 3*(-55) = 167</w:t>
+            </w:r>
+          </w:p>
+        </w:tc>
+        <w:tc>
+          <w:tcPr>
+            <w:tcW w:w="2340" w:type="dxa"/>
+          </w:tcPr>
+          <w:p>
+            <w:pPr>
+              <w:rPr>
+                <w:rFonts w:ascii="Times New Roman" w:hAnsi="Times New Roman" w:cs="Times New Roman"/>
+                <w:sz w:val="28"/>
+                <w:szCs w:val="28"/>
+                <w:lang w:val="ru-RU"/>
+              </w:rPr>
+            </w:pPr>
+            <w:r>
+              <w:rPr>
+                <w:rFonts w:ascii="Times New Roman" w:hAnsi="Times New Roman" w:cs="Times New Roman"/>
+                <w:sz w:val="28"/>
+                <w:szCs w:val="28"/>
+                <w:lang w:val="ru-RU"/>
+              </w:rPr>
+              <w:t>-5 - 3*138 = -419</w:t>
             </w:r>
           </w:p>
         </w:tc>
       </w:tr>
     </w:tbl>
-    <w:p>
-      <w:pPr>
-        <w:jc w:val="both"/>
-        <w:rPr>
-          <w:rFonts w:ascii="Times New Roman" w:hAnsi="Times New Roman" w:cs="Times New Roman"/>
-          <w:sz w:val="28"/>
-          <w:szCs w:val="28"/>
-          <w:lang w:val="ru-RU"/>
-        </w:rPr>
-      </w:pPr>
-    </w:p>
-    <w:p>
-      <w:pPr>
-        <w:jc w:val="both"/>
-        <w:rPr>
-          <w:rFonts w:ascii="Times New Roman" w:hAnsi="Times New Roman" w:cs="Times New Roman"/>
-          <w:sz w:val="28"/>
-          <w:szCs w:val="28"/>
-        </w:rPr>
-      </w:pPr>
-    </w:p>
     <w:p>
       <w:pPr>
         <w:jc w:val="both"/>
